--- a/01_Maven.docx
+++ b/01_Maven.docx
@@ -14,17 +14,33 @@
           <w:szCs w:val="27"/>
         </w:rPr>
       </w:pPr>
-      <w:hyperlink r:id="rId5" w:history="1">
-        <w:r>
-          <w:rPr>
-            <w:rFonts w:ascii="Arial" w:eastAsia="Times New Roman" w:hAnsi="Arial" w:cs="Arial"/>
-            <w:color w:val="2E6DA4"/>
-            <w:sz w:val="27"/>
-            <w:szCs w:val="27"/>
-          </w:rPr>
-          <w:t>Maven - Setup, Build and Deploy</w:t>
-        </w:r>
-      </w:hyperlink>
+      <w:r>
+        <w:fldChar w:fldCharType="begin"/>
+      </w:r>
+      <w:r>
+        <w:instrText xml:space="preserve"> HYPERLINK "javascript:void(0);" </w:instrText>
+      </w:r>
+      <w:r>
+        <w:fldChar w:fldCharType="separate"/>
+      </w:r>
+      <w:r>
+        <w:rPr>
+          <w:rFonts w:ascii="Arial" w:eastAsia="Times New Roman" w:hAnsi="Arial" w:cs="Arial"/>
+          <w:color w:val="2E6DA4"/>
+          <w:sz w:val="27"/>
+          <w:szCs w:val="27"/>
+        </w:rPr>
+        <w:t>Maven - Setup, Build and Deploy</w:t>
+      </w:r>
+      <w:r>
+        <w:rPr>
+          <w:rFonts w:ascii="Arial" w:eastAsia="Times New Roman" w:hAnsi="Arial" w:cs="Arial"/>
+          <w:color w:val="2E6DA4"/>
+          <w:sz w:val="27"/>
+          <w:szCs w:val="27"/>
+        </w:rPr>
+        <w:fldChar w:fldCharType="end"/>
+      </w:r>
     </w:p>
     <w:p>
       <w:pPr>
@@ -92,7 +108,27 @@
           <w:sz w:val="21"/>
           <w:szCs w:val="21"/>
         </w:rPr>
-        <w:t>Managing dependent libraries, building and deploying project, generate documents from source code, compile source code, create package (jar or war)</w:t>
+        <w:t xml:space="preserve">Managing dependent libraries, </w:t>
+      </w:r>
+      <w:proofErr w:type="gramStart"/>
+      <w:r>
+        <w:rPr>
+          <w:rFonts w:ascii="Arial" w:eastAsia="Times New Roman" w:hAnsi="Arial" w:cs="Arial"/>
+          <w:color w:val="222222"/>
+          <w:sz w:val="21"/>
+          <w:szCs w:val="21"/>
+        </w:rPr>
+        <w:t>building</w:t>
+      </w:r>
+      <w:proofErr w:type="gramEnd"/>
+      <w:r>
+        <w:rPr>
+          <w:rFonts w:ascii="Arial" w:eastAsia="Times New Roman" w:hAnsi="Arial" w:cs="Arial"/>
+          <w:color w:val="222222"/>
+          <w:sz w:val="21"/>
+          <w:szCs w:val="21"/>
+        </w:rPr>
+        <w:t xml:space="preserve"> and deploying project, generate documents from source code, compile source code, create package (jar or war)</w:t>
       </w:r>
     </w:p>
     <w:p>
@@ -164,7 +200,27 @@
           <w:sz w:val="21"/>
           <w:szCs w:val="21"/>
         </w:rPr>
-        <w:t>Zip file extraction, environment variables JAVA_HOME, MAVEN_HOME, PATH, mvn -version</w:t>
+        <w:t xml:space="preserve">Zip file extraction, environment variables JAVA_HOME, MAVEN_HOME, PATH, </w:t>
+      </w:r>
+      <w:proofErr w:type="spellStart"/>
+      <w:r>
+        <w:rPr>
+          <w:rFonts w:ascii="Arial" w:eastAsia="Times New Roman" w:hAnsi="Arial" w:cs="Arial"/>
+          <w:color w:val="222222"/>
+          <w:sz w:val="21"/>
+          <w:szCs w:val="21"/>
+        </w:rPr>
+        <w:t>mvn</w:t>
+      </w:r>
+      <w:proofErr w:type="spellEnd"/>
+      <w:r>
+        <w:rPr>
+          <w:rFonts w:ascii="Arial" w:eastAsia="Times New Roman" w:hAnsi="Arial" w:cs="Arial"/>
+          <w:color w:val="222222"/>
+          <w:sz w:val="21"/>
+          <w:szCs w:val="21"/>
+        </w:rPr>
+        <w:t xml:space="preserve"> -version</w:t>
       </w:r>
     </w:p>
     <w:p>
@@ -212,7 +268,27 @@
           <w:sz w:val="21"/>
           <w:szCs w:val="21"/>
         </w:rPr>
-        <w:t>Create, build and deploy a maven project</w:t>
+        <w:t xml:space="preserve">Create, </w:t>
+      </w:r>
+      <w:proofErr w:type="gramStart"/>
+      <w:r>
+        <w:rPr>
+          <w:rFonts w:ascii="Arial" w:eastAsia="Times New Roman" w:hAnsi="Arial" w:cs="Arial"/>
+          <w:color w:val="222222"/>
+          <w:sz w:val="21"/>
+          <w:szCs w:val="21"/>
+        </w:rPr>
+        <w:t>build</w:t>
+      </w:r>
+      <w:proofErr w:type="gramEnd"/>
+      <w:r>
+        <w:rPr>
+          <w:rFonts w:ascii="Arial" w:eastAsia="Times New Roman" w:hAnsi="Arial" w:cs="Arial"/>
+          <w:color w:val="222222"/>
+          <w:sz w:val="21"/>
+          <w:szCs w:val="21"/>
+        </w:rPr>
+        <w:t xml:space="preserve"> and deploy a maven project</w:t>
       </w:r>
     </w:p>
     <w:p>
@@ -373,6 +449,7 @@
           <w:szCs w:val="21"/>
         </w:rPr>
       </w:pPr>
+      <w:proofErr w:type="spellStart"/>
       <w:r>
         <w:rPr>
           <w:rFonts w:ascii="Arial" w:eastAsia="Times New Roman" w:hAnsi="Arial" w:cs="Arial"/>
@@ -380,7 +457,37 @@
           <w:sz w:val="21"/>
           <w:szCs w:val="21"/>
         </w:rPr>
-        <w:t>groupId, artifactId, version, packaging, dependencies, dependency scope (compile, provided, runtime, test, system), properties, profiles</w:t>
+        <w:t>groupId</w:t>
+      </w:r>
+      <w:proofErr w:type="spellEnd"/>
+      <w:r>
+        <w:rPr>
+          <w:rFonts w:ascii="Arial" w:eastAsia="Times New Roman" w:hAnsi="Arial" w:cs="Arial"/>
+          <w:color w:val="222222"/>
+          <w:sz w:val="21"/>
+          <w:szCs w:val="21"/>
+        </w:rPr>
+        <w:t xml:space="preserve">, </w:t>
+      </w:r>
+      <w:proofErr w:type="spellStart"/>
+      <w:r>
+        <w:rPr>
+          <w:rFonts w:ascii="Arial" w:eastAsia="Times New Roman" w:hAnsi="Arial" w:cs="Arial"/>
+          <w:color w:val="222222"/>
+          <w:sz w:val="21"/>
+          <w:szCs w:val="21"/>
+        </w:rPr>
+        <w:t>artifactId</w:t>
+      </w:r>
+      <w:proofErr w:type="spellEnd"/>
+      <w:r>
+        <w:rPr>
+          <w:rFonts w:ascii="Arial" w:eastAsia="Times New Roman" w:hAnsi="Arial" w:cs="Arial"/>
+          <w:color w:val="222222"/>
+          <w:sz w:val="21"/>
+          <w:szCs w:val="21"/>
+        </w:rPr>
+        <w:t>, version, packaging, dependencies, dependency scope (compile, provided, runtime, test, system), properties, profiles</w:t>
       </w:r>
     </w:p>
     <w:p>
@@ -660,7 +767,27 @@
           <w:sz w:val="27"/>
           <w:szCs w:val="27"/>
         </w:rPr>
-        <w:t>Test maven setup with ‘mvn -version’ command in command line</w:t>
+        <w:t>Test maven setup with ‘</w:t>
+      </w:r>
+      <w:proofErr w:type="spellStart"/>
+      <w:r>
+        <w:rPr>
+          <w:rFonts w:ascii="Arial" w:eastAsia="Times New Roman" w:hAnsi="Arial" w:cs="Arial"/>
+          <w:color w:val="333333"/>
+          <w:sz w:val="27"/>
+          <w:szCs w:val="27"/>
+        </w:rPr>
+        <w:t>mvn</w:t>
+      </w:r>
+      <w:proofErr w:type="spellEnd"/>
+      <w:r>
+        <w:rPr>
+          <w:rFonts w:ascii="Arial" w:eastAsia="Times New Roman" w:hAnsi="Arial" w:cs="Arial"/>
+          <w:color w:val="333333"/>
+          <w:sz w:val="27"/>
+          <w:szCs w:val="27"/>
+        </w:rPr>
+        <w:t xml:space="preserve"> -version’ command in command line</w:t>
       </w:r>
     </w:p>
     <w:p>
@@ -850,7 +977,129 @@
           <w:sz w:val="20"/>
           <w:szCs w:val="20"/>
         </w:rPr>
-        <w:t xml:space="preserve"> mvn archetype:generate DarchetypeArtifactId=maven-archetype-quickstart -DarchetypeVersion=1.4 -DinteractiveMode=false</w:t>
+        <w:t xml:space="preserve"> </w:t>
+      </w:r>
+      <w:proofErr w:type="spellStart"/>
+      <w:r>
+        <w:rPr>
+          <w:rFonts w:ascii="Consolas" w:eastAsia="Times New Roman" w:hAnsi="Consolas" w:cs="Courier New"/>
+          <w:color w:val="333333"/>
+          <w:sz w:val="20"/>
+          <w:szCs w:val="20"/>
+        </w:rPr>
+        <w:t>mvn</w:t>
+      </w:r>
+      <w:proofErr w:type="spellEnd"/>
+      <w:r>
+        <w:rPr>
+          <w:rFonts w:ascii="Consolas" w:eastAsia="Times New Roman" w:hAnsi="Consolas" w:cs="Courier New"/>
+          <w:color w:val="333333"/>
+          <w:sz w:val="20"/>
+          <w:szCs w:val="20"/>
+        </w:rPr>
+        <w:t xml:space="preserve"> </w:t>
+      </w:r>
+      <w:proofErr w:type="spellStart"/>
+      <w:proofErr w:type="gramStart"/>
+      <w:r>
+        <w:rPr>
+          <w:rFonts w:ascii="Consolas" w:eastAsia="Times New Roman" w:hAnsi="Consolas" w:cs="Courier New"/>
+          <w:color w:val="333333"/>
+          <w:sz w:val="20"/>
+          <w:szCs w:val="20"/>
+        </w:rPr>
+        <w:t>archetype:generate</w:t>
+      </w:r>
+      <w:proofErr w:type="spellEnd"/>
+      <w:proofErr w:type="gramEnd"/>
+      <w:r>
+        <w:rPr>
+          <w:rFonts w:ascii="Consolas" w:eastAsia="Times New Roman" w:hAnsi="Consolas" w:cs="Courier New"/>
+          <w:color w:val="333333"/>
+          <w:sz w:val="20"/>
+          <w:szCs w:val="20"/>
+        </w:rPr>
+        <w:t xml:space="preserve"> </w:t>
+      </w:r>
+      <w:proofErr w:type="spellStart"/>
+      <w:r>
+        <w:rPr>
+          <w:rFonts w:ascii="Consolas" w:eastAsia="Times New Roman" w:hAnsi="Consolas" w:cs="Courier New"/>
+          <w:color w:val="333333"/>
+          <w:sz w:val="20"/>
+          <w:szCs w:val="20"/>
+        </w:rPr>
+        <w:t>DarchetypeArtifactId</w:t>
+      </w:r>
+      <w:proofErr w:type="spellEnd"/>
+      <w:r>
+        <w:rPr>
+          <w:rFonts w:ascii="Consolas" w:eastAsia="Times New Roman" w:hAnsi="Consolas" w:cs="Courier New"/>
+          <w:color w:val="333333"/>
+          <w:sz w:val="20"/>
+          <w:szCs w:val="20"/>
+        </w:rPr>
+        <w:t>=maven-archetype-</w:t>
+      </w:r>
+      <w:proofErr w:type="spellStart"/>
+      <w:r>
+        <w:rPr>
+          <w:rFonts w:ascii="Consolas" w:eastAsia="Times New Roman" w:hAnsi="Consolas" w:cs="Courier New"/>
+          <w:color w:val="333333"/>
+          <w:sz w:val="20"/>
+          <w:szCs w:val="20"/>
+        </w:rPr>
+        <w:t>quickstart</w:t>
+      </w:r>
+      <w:proofErr w:type="spellEnd"/>
+      <w:r>
+        <w:rPr>
+          <w:rFonts w:ascii="Consolas" w:eastAsia="Times New Roman" w:hAnsi="Consolas" w:cs="Courier New"/>
+          <w:color w:val="333333"/>
+          <w:sz w:val="20"/>
+          <w:szCs w:val="20"/>
+        </w:rPr>
+        <w:t xml:space="preserve"> -</w:t>
+      </w:r>
+      <w:proofErr w:type="spellStart"/>
+      <w:r>
+        <w:rPr>
+          <w:rFonts w:ascii="Consolas" w:eastAsia="Times New Roman" w:hAnsi="Consolas" w:cs="Courier New"/>
+          <w:color w:val="333333"/>
+          <w:sz w:val="20"/>
+          <w:szCs w:val="20"/>
+        </w:rPr>
+        <w:t>DarchetypeVersion</w:t>
+      </w:r>
+      <w:proofErr w:type="spellEnd"/>
+      <w:r>
+        <w:rPr>
+          <w:rFonts w:ascii="Consolas" w:eastAsia="Times New Roman" w:hAnsi="Consolas" w:cs="Courier New"/>
+          <w:color w:val="333333"/>
+          <w:sz w:val="20"/>
+          <w:szCs w:val="20"/>
+        </w:rPr>
+        <w:t>=1.4 -</w:t>
+      </w:r>
+      <w:proofErr w:type="spellStart"/>
+      <w:r>
+        <w:rPr>
+          <w:rFonts w:ascii="Consolas" w:eastAsia="Times New Roman" w:hAnsi="Consolas" w:cs="Courier New"/>
+          <w:color w:val="333333"/>
+          <w:sz w:val="20"/>
+          <w:szCs w:val="20"/>
+        </w:rPr>
+        <w:t>DinteractiveMode</w:t>
+      </w:r>
+      <w:proofErr w:type="spellEnd"/>
+      <w:r>
+        <w:rPr>
+          <w:rFonts w:ascii="Consolas" w:eastAsia="Times New Roman" w:hAnsi="Consolas" w:cs="Courier New"/>
+          <w:color w:val="333333"/>
+          <w:sz w:val="20"/>
+          <w:szCs w:val="20"/>
+        </w:rPr>
+        <w:t>=false</w:t>
       </w:r>
     </w:p>
     <w:p>
@@ -920,7 +1169,27 @@
           <w:sz w:val="20"/>
           <w:szCs w:val="20"/>
         </w:rPr>
-        <w:t xml:space="preserve"> mvn clean package </w:t>
+        <w:t xml:space="preserve"> </w:t>
+      </w:r>
+      <w:proofErr w:type="spellStart"/>
+      <w:r>
+        <w:rPr>
+          <w:rFonts w:ascii="Consolas" w:eastAsia="Times New Roman" w:hAnsi="Consolas" w:cs="Courier New"/>
+          <w:color w:val="333333"/>
+          <w:sz w:val="20"/>
+          <w:szCs w:val="20"/>
+        </w:rPr>
+        <w:t>mvn</w:t>
+      </w:r>
+      <w:proofErr w:type="spellEnd"/>
+      <w:r>
+        <w:rPr>
+          <w:rFonts w:ascii="Consolas" w:eastAsia="Times New Roman" w:hAnsi="Consolas" w:cs="Courier New"/>
+          <w:color w:val="333333"/>
+          <w:sz w:val="20"/>
+          <w:szCs w:val="20"/>
+        </w:rPr>
+        <w:t xml:space="preserve"> clean package </w:t>
       </w:r>
     </w:p>
     <w:p>
@@ -971,7 +1240,7 @@
         </w:rPr>
         <w:t>Java libraries are available in central maven repository in internet (</w:t>
       </w:r>
-      <w:hyperlink r:id="rId6" w:history="1">
+      <w:hyperlink r:id="rId5" w:history="1">
         <w:r>
           <w:rPr>
             <w:rFonts w:ascii="Arial" w:eastAsia="Times New Roman" w:hAnsi="Arial" w:cs="Arial"/>
@@ -1015,7 +1284,27 @@
           <w:sz w:val="27"/>
           <w:szCs w:val="27"/>
         </w:rPr>
-        <w:t>Maven downloads dependent jar files from the central maven repository and places them in C:\Users\[EMP_ID]\.m2\repository folder. This is the local maven repository.</w:t>
+        <w:t xml:space="preserve">Maven downloads dependent jar files from the central maven repository and places them in </w:t>
+      </w:r>
+      <w:proofErr w:type="gramStart"/>
+      <w:r>
+        <w:rPr>
+          <w:rFonts w:ascii="Arial" w:eastAsia="Times New Roman" w:hAnsi="Arial" w:cs="Arial"/>
+          <w:color w:val="333333"/>
+          <w:sz w:val="27"/>
+          <w:szCs w:val="27"/>
+        </w:rPr>
+        <w:t>C:\Users\[</w:t>
+      </w:r>
+      <w:proofErr w:type="gramEnd"/>
+      <w:r>
+        <w:rPr>
+          <w:rFonts w:ascii="Arial" w:eastAsia="Times New Roman" w:hAnsi="Arial" w:cs="Arial"/>
+          <w:color w:val="333333"/>
+          <w:sz w:val="27"/>
+          <w:szCs w:val="27"/>
+        </w:rPr>
+        <w:t>EMP_ID]\.m2\repository folder. This is the local maven repository.</w:t>
       </w:r>
     </w:p>
     <w:p>
@@ -1063,7 +1352,7 @@
         </w:rPr>
         <w:t>Refer diagram in Maven Repositories topic of </w:t>
       </w:r>
-      <w:hyperlink r:id="rId7" w:history="1">
+      <w:hyperlink r:id="rId6" w:history="1">
         <w:r>
           <w:rPr>
             <w:rFonts w:ascii="Arial" w:eastAsia="Times New Roman" w:hAnsi="Arial" w:cs="Arial"/>
@@ -1574,6 +1863,7 @@
                 <w:szCs w:val="24"/>
               </w:rPr>
             </w:pPr>
+            <w:proofErr w:type="spellStart"/>
             <w:r>
               <w:rPr>
                 <w:rFonts w:ascii="Arial" w:eastAsia="Times New Roman" w:hAnsi="Arial" w:cs="Arial"/>
@@ -1582,7 +1872,18 @@
                 <w:sz w:val="27"/>
                 <w:szCs w:val="27"/>
               </w:rPr>
-              <w:t>Expection action by Maven</w:t>
+              <w:t>Expection</w:t>
+            </w:r>
+            <w:proofErr w:type="spellEnd"/>
+            <w:r>
+              <w:rPr>
+                <w:rFonts w:ascii="Arial" w:eastAsia="Times New Roman" w:hAnsi="Arial" w:cs="Arial"/>
+                <w:b/>
+                <w:bCs/>
+                <w:sz w:val="27"/>
+                <w:szCs w:val="27"/>
+              </w:rPr>
+              <w:t xml:space="preserve"> action by Maven</w:t>
             </w:r>
           </w:p>
         </w:tc>
@@ -1609,13 +1910,23 @@
                 <w:szCs w:val="24"/>
               </w:rPr>
             </w:pPr>
+            <w:proofErr w:type="spellStart"/>
             <w:r>
               <w:rPr>
                 <w:rFonts w:ascii="Arial" w:eastAsia="Times New Roman" w:hAnsi="Arial" w:cs="Arial"/>
                 <w:sz w:val="24"/>
                 <w:szCs w:val="24"/>
               </w:rPr>
-              <w:t>mvn clean</w:t>
+              <w:t>mvn</w:t>
+            </w:r>
+            <w:proofErr w:type="spellEnd"/>
+            <w:r>
+              <w:rPr>
+                <w:rFonts w:ascii="Arial" w:eastAsia="Times New Roman" w:hAnsi="Arial" w:cs="Arial"/>
+                <w:sz w:val="24"/>
+                <w:szCs w:val="24"/>
+              </w:rPr>
+              <w:t xml:space="preserve"> clean</w:t>
             </w:r>
           </w:p>
         </w:tc>
@@ -1673,13 +1984,23 @@
                 <w:szCs w:val="24"/>
               </w:rPr>
             </w:pPr>
+            <w:proofErr w:type="spellStart"/>
             <w:r>
               <w:rPr>
                 <w:rFonts w:ascii="Arial" w:eastAsia="Times New Roman" w:hAnsi="Arial" w:cs="Arial"/>
                 <w:sz w:val="24"/>
                 <w:szCs w:val="24"/>
               </w:rPr>
-              <w:t>mvn clean validate</w:t>
+              <w:t>mvn</w:t>
+            </w:r>
+            <w:proofErr w:type="spellEnd"/>
+            <w:r>
+              <w:rPr>
+                <w:rFonts w:ascii="Arial" w:eastAsia="Times New Roman" w:hAnsi="Arial" w:cs="Arial"/>
+                <w:sz w:val="24"/>
+                <w:szCs w:val="24"/>
+              </w:rPr>
+              <w:t xml:space="preserve"> clean validate</w:t>
             </w:r>
           </w:p>
         </w:tc>
@@ -1710,7 +2031,25 @@
                 <w:sz w:val="24"/>
                 <w:szCs w:val="24"/>
               </w:rPr>
-              <w:t>Validates if there is not issues to initiate build</w:t>
+              <w:t xml:space="preserve">Validates if there </w:t>
+            </w:r>
+            <w:proofErr w:type="gramStart"/>
+            <w:r>
+              <w:rPr>
+                <w:rFonts w:ascii="Arial" w:eastAsia="Times New Roman" w:hAnsi="Arial" w:cs="Arial"/>
+                <w:sz w:val="24"/>
+                <w:szCs w:val="24"/>
+              </w:rPr>
+              <w:t>is</w:t>
+            </w:r>
+            <w:proofErr w:type="gramEnd"/>
+            <w:r>
+              <w:rPr>
+                <w:rFonts w:ascii="Arial" w:eastAsia="Times New Roman" w:hAnsi="Arial" w:cs="Arial"/>
+                <w:sz w:val="24"/>
+                <w:szCs w:val="24"/>
+              </w:rPr>
+              <w:t xml:space="preserve"> not issues to initiate build</w:t>
             </w:r>
           </w:p>
         </w:tc>
@@ -1737,13 +2076,23 @@
                 <w:szCs w:val="24"/>
               </w:rPr>
             </w:pPr>
+            <w:proofErr w:type="spellStart"/>
             <w:r>
               <w:rPr>
                 <w:rFonts w:ascii="Arial" w:eastAsia="Times New Roman" w:hAnsi="Arial" w:cs="Arial"/>
                 <w:sz w:val="24"/>
                 <w:szCs w:val="24"/>
               </w:rPr>
-              <w:t>mvn clean compile</w:t>
+              <w:t>mvn</w:t>
+            </w:r>
+            <w:proofErr w:type="spellEnd"/>
+            <w:r>
+              <w:rPr>
+                <w:rFonts w:ascii="Arial" w:eastAsia="Times New Roman" w:hAnsi="Arial" w:cs="Arial"/>
+                <w:sz w:val="24"/>
+                <w:szCs w:val="24"/>
+              </w:rPr>
+              <w:t xml:space="preserve"> clean compile</w:t>
             </w:r>
           </w:p>
         </w:tc>
@@ -1801,13 +2150,23 @@
                 <w:szCs w:val="24"/>
               </w:rPr>
             </w:pPr>
+            <w:proofErr w:type="spellStart"/>
             <w:r>
               <w:rPr>
                 <w:rFonts w:ascii="Arial" w:eastAsia="Times New Roman" w:hAnsi="Arial" w:cs="Arial"/>
                 <w:sz w:val="24"/>
                 <w:szCs w:val="24"/>
               </w:rPr>
-              <w:t>mvn clean test-compile</w:t>
+              <w:t>mvn</w:t>
+            </w:r>
+            <w:proofErr w:type="spellEnd"/>
+            <w:r>
+              <w:rPr>
+                <w:rFonts w:ascii="Arial" w:eastAsia="Times New Roman" w:hAnsi="Arial" w:cs="Arial"/>
+                <w:sz w:val="24"/>
+                <w:szCs w:val="24"/>
+              </w:rPr>
+              <w:t xml:space="preserve"> clean test-compile</w:t>
             </w:r>
           </w:p>
         </w:tc>
@@ -1865,13 +2224,23 @@
                 <w:szCs w:val="24"/>
               </w:rPr>
             </w:pPr>
+            <w:proofErr w:type="spellStart"/>
             <w:r>
               <w:rPr>
                 <w:rFonts w:ascii="Arial" w:eastAsia="Times New Roman" w:hAnsi="Arial" w:cs="Arial"/>
                 <w:sz w:val="24"/>
                 <w:szCs w:val="24"/>
               </w:rPr>
-              <w:t>mvn clean test</w:t>
+              <w:t>mvn</w:t>
+            </w:r>
+            <w:proofErr w:type="spellEnd"/>
+            <w:r>
+              <w:rPr>
+                <w:rFonts w:ascii="Arial" w:eastAsia="Times New Roman" w:hAnsi="Arial" w:cs="Arial"/>
+                <w:sz w:val="24"/>
+                <w:szCs w:val="24"/>
+              </w:rPr>
+              <w:t xml:space="preserve"> clean test</w:t>
             </w:r>
           </w:p>
         </w:tc>
@@ -1929,13 +2298,23 @@
                 <w:szCs w:val="24"/>
               </w:rPr>
             </w:pPr>
+            <w:proofErr w:type="spellStart"/>
             <w:r>
               <w:rPr>
                 <w:rFonts w:ascii="Arial" w:eastAsia="Times New Roman" w:hAnsi="Arial" w:cs="Arial"/>
                 <w:sz w:val="24"/>
                 <w:szCs w:val="24"/>
               </w:rPr>
-              <w:t>mvn clean package</w:t>
+              <w:t>mvn</w:t>
+            </w:r>
+            <w:proofErr w:type="spellEnd"/>
+            <w:r>
+              <w:rPr>
+                <w:rFonts w:ascii="Arial" w:eastAsia="Times New Roman" w:hAnsi="Arial" w:cs="Arial"/>
+                <w:sz w:val="24"/>
+                <w:szCs w:val="24"/>
+              </w:rPr>
+              <w:t xml:space="preserve"> clean package</w:t>
             </w:r>
           </w:p>
         </w:tc>
@@ -1993,13 +2372,23 @@
                 <w:szCs w:val="24"/>
               </w:rPr>
             </w:pPr>
+            <w:proofErr w:type="spellStart"/>
             <w:r>
               <w:rPr>
                 <w:rFonts w:ascii="Arial" w:eastAsia="Times New Roman" w:hAnsi="Arial" w:cs="Arial"/>
                 <w:sz w:val="24"/>
                 <w:szCs w:val="24"/>
               </w:rPr>
-              <w:t>mvn clean install</w:t>
+              <w:t>mvn</w:t>
+            </w:r>
+            <w:proofErr w:type="spellEnd"/>
+            <w:r>
+              <w:rPr>
+                <w:rFonts w:ascii="Arial" w:eastAsia="Times New Roman" w:hAnsi="Arial" w:cs="Arial"/>
+                <w:sz w:val="24"/>
+                <w:szCs w:val="24"/>
+              </w:rPr>
+              <w:t xml:space="preserve"> clean install</w:t>
             </w:r>
           </w:p>
         </w:tc>
@@ -2057,13 +2446,23 @@
                 <w:szCs w:val="24"/>
               </w:rPr>
             </w:pPr>
+            <w:proofErr w:type="spellStart"/>
             <w:r>
               <w:rPr>
                 <w:rFonts w:ascii="Arial" w:eastAsia="Times New Roman" w:hAnsi="Arial" w:cs="Arial"/>
                 <w:sz w:val="24"/>
                 <w:szCs w:val="24"/>
               </w:rPr>
-              <w:t>mvn clean deploy</w:t>
+              <w:t>mvn</w:t>
+            </w:r>
+            <w:proofErr w:type="spellEnd"/>
+            <w:r>
+              <w:rPr>
+                <w:rFonts w:ascii="Arial" w:eastAsia="Times New Roman" w:hAnsi="Arial" w:cs="Arial"/>
+                <w:sz w:val="24"/>
+                <w:szCs w:val="24"/>
+              </w:rPr>
+              <w:t xml:space="preserve"> clean deploy</w:t>
             </w:r>
           </w:p>
         </w:tc>
@@ -3738,6 +4137,7 @@
     <w:lsdException w:name="HTML Sample" w:semiHidden="1" w:unhideWhenUsed="1"/>
     <w:lsdException w:name="HTML Typewriter" w:semiHidden="1" w:unhideWhenUsed="1"/>
     <w:lsdException w:name="HTML Variable" w:semiHidden="1" w:unhideWhenUsed="1"/>
+    <w:lsdException w:name="Normal Table" w:semiHidden="1" w:unhideWhenUsed="1"/>
     <w:lsdException w:name="annotation subject" w:semiHidden="1" w:unhideWhenUsed="1"/>
     <w:lsdException w:name="No List" w:semiHidden="1" w:unhideWhenUsed="1"/>
     <w:lsdException w:name="Outline List 1" w:semiHidden="1" w:unhideWhenUsed="1"/>
@@ -3784,8 +4184,10 @@
     <w:lsdException w:name="Table Subtle 2" w:semiHidden="1" w:unhideWhenUsed="1"/>
     <w:lsdException w:name="Table Web 1" w:semiHidden="1" w:unhideWhenUsed="1"/>
     <w:lsdException w:name="Table Web 2" w:semiHidden="1" w:unhideWhenUsed="1"/>
+    <w:lsdException w:name="Table Web 3" w:semiHidden="1" w:unhideWhenUsed="1"/>
     <w:lsdException w:name="Balloon Text" w:semiHidden="1" w:unhideWhenUsed="1"/>
     <w:lsdException w:name="Table Grid" w:uiPriority="39"/>
+    <w:lsdException w:name="Table Theme" w:semiHidden="1" w:unhideWhenUsed="1"/>
     <w:lsdException w:name="Placeholder Text" w:semiHidden="1"/>
     <w:lsdException w:name="No Spacing" w:uiPriority="1" w:qFormat="1"/>
     <w:lsdException w:name="Light Shading" w:uiPriority="60"/>
